--- a/Calculo Indices De Tendencia/RA03 Gestao de Portfolio.docx
+++ b/Calculo Indices De Tendencia/RA03 Gestao de Portfolio.docx
@@ -241,13 +241,99 @@
         <w:rPr>
           <w:lang w:val="pt-BR"/>
         </w:rPr>
+        <w:t xml:space="preserve"> 750,000</w:t>
+      </w:r>
+      <w:r>
+        <w:rPr>
+          <w:lang w:val="pt-BR"/>
+        </w:rPr>
+        <w:t xml:space="preserve"> + (</w:t>
+      </w:r>
+      <w:r>
+        <w:rPr>
+          <w:lang w:val="pt-BR"/>
+        </w:rPr>
+        <w:t>750,000</w:t>
+      </w:r>
+      <w:r>
+        <w:rPr>
+          <w:lang w:val="pt-BR"/>
+        </w:rPr>
+        <w:t>*0.1)</w:t>
+      </w:r>
+      <w:r>
+        <w:rPr>
+          <w:lang w:val="pt-BR"/>
+        </w:rPr>
+        <w:t xml:space="preserve"> = </w:t>
+      </w:r>
+      <w:r>
+        <w:rPr>
+          <w:lang w:val="pt-BR"/>
+        </w:rPr>
         <w:t xml:space="preserve"> </w:t>
       </w:r>
       <w:r>
         <w:rPr>
           <w:lang w:val="pt-BR"/>
         </w:rPr>
-        <w:t>300.000 + (300.000*0.1)</w:t>
+        <w:t xml:space="preserve">R$ </w:t>
+      </w:r>
+      <w:r>
+        <w:rPr>
+          <w:lang w:val="pt-BR"/>
+        </w:rPr>
+        <w:t>825,000</w:t>
+      </w:r>
+    </w:p>
+    <w:p>
+      <w:pPr>
+        <w:rPr>
+          <w:lang w:val="pt-BR"/>
+        </w:rPr>
+      </w:pPr>
+    </w:p>
+    <w:p>
+      <w:pPr>
+        <w:rPr>
+          <w:lang w:val="pt-BR"/>
+        </w:rPr>
+      </w:pPr>
+      <w:r>
+        <w:rPr>
+          <w:lang w:val="pt-BR"/>
+        </w:rPr>
+        <w:t xml:space="preserve">CPI = </w:t>
+      </w:r>
+      <w:r>
+        <w:rPr>
+          <w:lang w:val="pt-BR"/>
+        </w:rPr>
+        <w:t>300</w:t>
+      </w:r>
+      <w:r>
+        <w:rPr>
+          <w:lang w:val="pt-BR"/>
+        </w:rPr>
+        <w:t>,</w:t>
+      </w:r>
+      <w:r>
+        <w:rPr>
+          <w:lang w:val="pt-BR"/>
+        </w:rPr>
+        <w:t>000</w:t>
+      </w:r>
+      <w:r>
+        <w:rPr>
+          <w:lang w:val="pt-BR"/>
+        </w:rPr>
+        <w:t>/</w:t>
+      </w:r>
+      <w:r>
+        <w:rPr>
+          <w:lang w:val="pt-BR"/>
+        </w:rPr>
+        <w:t>825,000</w:t>
       </w:r>
       <w:r>
         <w:rPr>
@@ -259,13 +345,126 @@
         <w:rPr>
           <w:lang w:val="pt-BR"/>
         </w:rPr>
+        <w:t>0.36</w:t>
+      </w:r>
+    </w:p>
+    <w:p>
+      <w:pPr>
+        <w:rPr>
+          <w:lang w:val="pt-BR"/>
+        </w:rPr>
+      </w:pPr>
+      <w:r>
+        <w:rPr>
+          <w:lang w:val="pt-BR"/>
+        </w:rPr>
+        <w:t>O projeto ta gastando mais do que deveria</w:t>
+      </w:r>
+      <w:r>
+        <w:rPr>
+          <w:lang w:val="pt-BR"/>
+        </w:rPr>
         <w:t xml:space="preserve"> </w:t>
       </w:r>
-      <w:r>
-        <w:rPr>
-          <w:lang w:val="pt-BR"/>
-        </w:rPr>
-        <w:t>R$ 330.000</w:t>
+    </w:p>
+    <w:p>
+      <w:pPr>
+        <w:rPr>
+          <w:lang w:val="pt-BR"/>
+        </w:rPr>
+      </w:pPr>
+    </w:p>
+    <w:p>
+      <w:pPr>
+        <w:rPr>
+          <w:lang w:val="pt-BR"/>
+        </w:rPr>
+      </w:pPr>
+      <w:r>
+        <w:rPr>
+          <w:lang w:val="pt-BR"/>
+        </w:rPr>
+        <w:t xml:space="preserve">SPI = </w:t>
+      </w:r>
+      <w:r>
+        <w:rPr>
+          <w:lang w:val="pt-BR"/>
+        </w:rPr>
+        <w:t>300.000/750.000 =</w:t>
+      </w:r>
+      <w:r>
+        <w:rPr>
+          <w:lang w:val="pt-BR"/>
+        </w:rPr>
+        <w:t xml:space="preserve"> 0.4</w:t>
+      </w:r>
+    </w:p>
+    <w:p>
+      <w:pPr>
+        <w:rPr>
+          <w:lang w:val="pt-BR"/>
+        </w:rPr>
+      </w:pPr>
+    </w:p>
+    <w:p>
+      <w:pPr>
+        <w:rPr>
+          <w:lang w:val="pt-BR"/>
+        </w:rPr>
+      </w:pPr>
+      <w:r>
+        <w:rPr>
+          <w:lang w:val="pt-BR"/>
+        </w:rPr>
+        <w:t xml:space="preserve">EAC = </w:t>
+      </w:r>
+      <w:r>
+        <w:rPr>
+          <w:lang w:val="pt-BR"/>
+        </w:rPr>
+        <w:t>3</w:t>
+      </w:r>
+      <w:r>
+        <w:rPr>
+          <w:lang w:val="pt-BR"/>
+        </w:rPr>
+        <w:t>.</w:t>
+      </w:r>
+      <w:r>
+        <w:rPr>
+          <w:lang w:val="pt-BR"/>
+        </w:rPr>
+        <w:t>000</w:t>
+      </w:r>
+      <w:r>
+        <w:rPr>
+          <w:lang w:val="pt-BR"/>
+        </w:rPr>
+        <w:t>.</w:t>
+      </w:r>
+      <w:r>
+        <w:rPr>
+          <w:lang w:val="pt-BR"/>
+        </w:rPr>
+        <w:t>0</w:t>
+      </w:r>
+      <w:r>
+        <w:rPr>
+          <w:lang w:val="pt-BR"/>
+        </w:rPr>
+        <w:t>00/0.</w:t>
+      </w:r>
+      <w:r>
+        <w:rPr>
+          <w:lang w:val="pt-BR"/>
+        </w:rPr>
+        <w:t>36</w:t>
+      </w:r>
+      <w:r>
+        <w:rPr>
+          <w:lang w:val="pt-BR"/>
+        </w:rPr>
+        <w:t xml:space="preserve"> =</w:t>
       </w:r>
       <w:r>
         <w:rPr>
@@ -273,168 +472,67 @@
         </w:rPr>
         <w:t xml:space="preserve"> </w:t>
       </w:r>
-    </w:p>
-    <w:p>
-      <w:pPr>
-        <w:rPr>
-          <w:lang w:val="pt-BR"/>
-        </w:rPr>
-      </w:pPr>
-    </w:p>
-    <w:p>
-      <w:pPr>
-        <w:rPr>
-          <w:lang w:val="pt-BR"/>
-        </w:rPr>
-      </w:pPr>
-      <w:r>
-        <w:rPr>
-          <w:lang w:val="pt-BR"/>
-        </w:rPr>
-        <w:t xml:space="preserve">CPI = </w:t>
-      </w:r>
-      <w:r>
-        <w:rPr>
-          <w:lang w:val="pt-BR"/>
-        </w:rPr>
-        <w:t>300</w:t>
-      </w:r>
-      <w:r>
-        <w:rPr>
-          <w:lang w:val="pt-BR"/>
-        </w:rPr>
-        <w:t>.</w:t>
-      </w:r>
-      <w:r>
-        <w:rPr>
-          <w:lang w:val="pt-BR"/>
-        </w:rPr>
-        <w:t>000</w:t>
-      </w:r>
-      <w:r>
-        <w:rPr>
-          <w:lang w:val="pt-BR"/>
-        </w:rPr>
-        <w:t>/</w:t>
-      </w:r>
-      <w:r>
-        <w:rPr>
-          <w:lang w:val="pt-BR"/>
-        </w:rPr>
-        <w:t xml:space="preserve">330.000 = </w:t>
-      </w:r>
-      <w:r>
-        <w:rPr>
-          <w:lang w:val="pt-BR"/>
-        </w:rPr>
-        <w:t>0.9</w:t>
-      </w:r>
-    </w:p>
-    <w:p>
-      <w:pPr>
-        <w:rPr>
-          <w:lang w:val="pt-BR"/>
-        </w:rPr>
-      </w:pPr>
-      <w:r>
-        <w:rPr>
-          <w:lang w:val="pt-BR"/>
-        </w:rPr>
-        <w:t>O projeto ta gastando mais do que deveria</w:t>
-      </w:r>
-      <w:r>
-        <w:rPr>
-          <w:lang w:val="pt-BR"/>
-        </w:rPr>
-        <w:t xml:space="preserve"> 10 %</w:t>
-      </w:r>
-    </w:p>
-    <w:p>
-      <w:pPr>
-        <w:rPr>
-          <w:lang w:val="pt-BR"/>
-        </w:rPr>
-      </w:pPr>
-    </w:p>
-    <w:p>
-      <w:pPr>
-        <w:rPr>
-          <w:lang w:val="pt-BR"/>
-        </w:rPr>
-      </w:pPr>
-      <w:r>
-        <w:rPr>
-          <w:lang w:val="pt-BR"/>
-        </w:rPr>
-        <w:t xml:space="preserve">SPI = </w:t>
-      </w:r>
-      <w:r>
-        <w:rPr>
-          <w:lang w:val="pt-BR"/>
-        </w:rPr>
-        <w:t>300.000/750.000 =</w:t>
-      </w:r>
-      <w:r>
-        <w:rPr>
-          <w:lang w:val="pt-BR"/>
-        </w:rPr>
-        <w:t xml:space="preserve"> 0.4</w:t>
-      </w:r>
-    </w:p>
-    <w:p>
-      <w:pPr>
-        <w:rPr>
-          <w:lang w:val="pt-BR"/>
-        </w:rPr>
-      </w:pPr>
-    </w:p>
-    <w:p>
-      <w:pPr>
-        <w:rPr>
-          <w:lang w:val="pt-BR"/>
-        </w:rPr>
-      </w:pPr>
-      <w:r>
-        <w:rPr>
-          <w:lang w:val="pt-BR"/>
-        </w:rPr>
-        <w:t xml:space="preserve">EAC = </w:t>
-      </w:r>
-      <w:r>
-        <w:rPr>
-          <w:lang w:val="pt-BR"/>
-        </w:rPr>
-        <w:t>3</w:t>
-      </w:r>
-      <w:r>
-        <w:rPr>
-          <w:lang w:val="pt-BR"/>
-        </w:rPr>
-        <w:t>.</w:t>
-      </w:r>
-      <w:r>
-        <w:rPr>
-          <w:lang w:val="pt-BR"/>
-        </w:rPr>
-        <w:t>000</w:t>
-      </w:r>
-      <w:r>
-        <w:rPr>
-          <w:lang w:val="pt-BR"/>
-        </w:rPr>
-        <w:t>.</w:t>
-      </w:r>
-      <w:r>
-        <w:rPr>
-          <w:lang w:val="pt-BR"/>
-        </w:rPr>
-        <w:t>0</w:t>
-      </w:r>
-      <w:r>
-        <w:rPr>
-          <w:lang w:val="pt-BR"/>
-        </w:rPr>
-        <w:t>00/0.9 =</w:t>
+      <w:r>
+        <w:rPr>
+          <w:lang w:val="pt-BR"/>
+        </w:rPr>
+        <w:t xml:space="preserve">R$ </w:t>
+      </w:r>
+      <w:r>
+        <w:rPr>
+          <w:lang w:val="pt-BR"/>
+        </w:rPr>
+        <w:t>8,333,333.33</w:t>
+      </w:r>
+    </w:p>
+    <w:p>
+      <w:pPr>
+        <w:rPr>
+          <w:lang w:val="pt-BR"/>
+        </w:rPr>
+      </w:pPr>
+    </w:p>
+    <w:p>
+      <w:pPr>
+        <w:rPr>
+          <w:lang w:val="pt-BR"/>
+        </w:rPr>
+      </w:pPr>
+      <w:r>
+        <w:rPr>
+          <w:lang w:val="pt-BR"/>
+        </w:rPr>
+        <w:t xml:space="preserve">ETC = </w:t>
+      </w:r>
+      <w:r>
+        <w:rPr>
+          <w:lang w:val="pt-BR"/>
+        </w:rPr>
+        <w:t>8,333,333.33</w:t>
+      </w:r>
+      <w:r>
+        <w:rPr>
+          <w:lang w:val="pt-BR"/>
+        </w:rPr>
+        <w:t xml:space="preserve"> – </w:t>
+      </w:r>
+      <w:r>
+        <w:rPr>
+          <w:lang w:val="pt-BR"/>
+        </w:rPr>
+        <w:t>825,000</w:t>
+      </w:r>
+      <w:r>
+        <w:rPr>
+          <w:lang w:val="pt-BR"/>
+        </w:rPr>
+        <w:t xml:space="preserve"> =</w:t>
+      </w:r>
+      <w:r>
+        <w:rPr>
+          <w:lang w:val="pt-BR"/>
+        </w:rPr>
+        <w:t>R$</w:t>
       </w:r>
       <w:r>
         <w:rPr>
@@ -446,51 +544,7 @@
         <w:rPr>
           <w:lang w:val="pt-BR"/>
         </w:rPr>
-        <w:t xml:space="preserve">R$ </w:t>
-      </w:r>
-      <w:r>
-        <w:rPr>
-          <w:lang w:val="pt-BR"/>
-        </w:rPr>
-        <w:t>3.333.333</w:t>
-      </w:r>
-    </w:p>
-    <w:p>
-      <w:pPr>
-        <w:rPr>
-          <w:lang w:val="pt-BR"/>
-        </w:rPr>
-      </w:pPr>
-    </w:p>
-    <w:p>
-      <w:pPr>
-        <w:rPr>
-          <w:lang w:val="pt-BR"/>
-        </w:rPr>
-      </w:pPr>
-      <w:r>
-        <w:rPr>
-          <w:lang w:val="pt-BR"/>
-        </w:rPr>
-        <w:t xml:space="preserve">ETC = </w:t>
-      </w:r>
-      <w:r>
-        <w:rPr>
-          <w:lang w:val="pt-BR"/>
-        </w:rPr>
-        <w:t xml:space="preserve">3.333.333 – 330.000 = </w:t>
-      </w:r>
-      <w:r>
-        <w:rPr>
-          <w:lang w:val="pt-BR"/>
-        </w:rPr>
-        <w:t>3,003,333</w:t>
-      </w:r>
-      <w:r>
-        <w:rPr>
-          <w:lang w:val="pt-BR"/>
-        </w:rPr>
-        <w:t>.</w:t>
+        <w:t>7,508,333.333</w:t>
       </w:r>
     </w:p>
     <w:p>
@@ -668,7 +722,25 @@
         <w:rPr>
           <w:lang w:val="pt-BR"/>
         </w:rPr>
-        <w:t>325.000 + (325.000*0.1</w:t>
+        <w:t>832,500</w:t>
+      </w:r>
+      <w:r>
+        <w:rPr>
+          <w:lang w:val="pt-BR"/>
+        </w:rPr>
+        <w:t xml:space="preserve"> + (</w:t>
+      </w:r>
+      <w:r>
+        <w:rPr>
+          <w:lang w:val="pt-BR"/>
+        </w:rPr>
+        <w:t>832,500</w:t>
+      </w:r>
+      <w:r>
+        <w:rPr>
+          <w:lang w:val="pt-BR"/>
+        </w:rPr>
+        <w:t>*0.1</w:t>
       </w:r>
       <w:r>
         <w:rPr>
@@ -686,19 +758,7 @@
         <w:rPr>
           <w:lang w:val="pt-BR"/>
         </w:rPr>
-        <w:t>373</w:t>
-      </w:r>
-      <w:r>
-        <w:rPr>
-          <w:lang w:val="pt-BR"/>
-        </w:rPr>
-        <w:t>.</w:t>
-      </w:r>
-      <w:r>
-        <w:rPr>
-          <w:lang w:val="pt-BR"/>
-        </w:rPr>
-        <w:t>750</w:t>
+        <w:t>957,375</w:t>
       </w:r>
     </w:p>
     <w:p>
@@ -718,7 +778,13 @@
         <w:rPr>
           <w:lang w:val="pt-BR"/>
         </w:rPr>
-        <w:t>373.750 =</w:t>
+        <w:t>957,375</w:t>
+      </w:r>
+      <w:r>
+        <w:rPr>
+          <w:lang w:val="pt-BR"/>
+        </w:rPr>
+        <w:t xml:space="preserve"> =</w:t>
       </w:r>
       <w:r>
         <w:rPr>
@@ -730,13 +796,13 @@
         <w:rPr>
           <w:lang w:val="pt-BR"/>
         </w:rPr>
-        <w:t>0.8</w:t>
-      </w:r>
-      <w:r>
-        <w:rPr>
-          <w:lang w:val="pt-BR"/>
-        </w:rPr>
-        <w:t>7</w:t>
+        <w:t>0.3</w:t>
+      </w:r>
+      <w:r>
+        <w:rPr>
+          <w:lang w:val="pt-BR"/>
+        </w:rPr>
+        <w:t>4</w:t>
       </w:r>
     </w:p>
     <w:p>
@@ -794,13 +860,13 @@
         <w:rPr>
           <w:lang w:val="pt-BR"/>
         </w:rPr>
-        <w:t>0.8</w:t>
-      </w:r>
-      <w:r>
-        <w:rPr>
-          <w:lang w:val="pt-BR"/>
-        </w:rPr>
-        <w:t>7</w:t>
+        <w:t>0.</w:t>
+      </w:r>
+      <w:r>
+        <w:rPr>
+          <w:lang w:val="pt-BR"/>
+        </w:rPr>
+        <w:t>34</w:t>
       </w:r>
       <w:r>
         <w:rPr>
@@ -824,81 +890,69 @@
         <w:rPr>
           <w:lang w:val="pt-BR"/>
         </w:rPr>
-        <w:t>2,873,563</w:t>
-      </w:r>
-    </w:p>
-    <w:p>
-      <w:pPr>
-        <w:rPr>
-          <w:lang w:val="pt-BR"/>
-        </w:rPr>
-      </w:pPr>
-    </w:p>
-    <w:p>
-      <w:pPr>
-        <w:rPr>
-          <w:lang w:val="pt-BR"/>
-        </w:rPr>
-      </w:pPr>
-      <w:r>
-        <w:rPr>
-          <w:lang w:val="pt-BR"/>
-        </w:rPr>
-        <w:t xml:space="preserve">ETC = 2.873.563 - </w:t>
-      </w:r>
-      <w:r>
-        <w:rPr>
-          <w:lang w:val="pt-BR"/>
-        </w:rPr>
-        <w:t>373</w:t>
-      </w:r>
-      <w:r>
-        <w:rPr>
-          <w:lang w:val="pt-BR"/>
-        </w:rPr>
-        <w:t>.</w:t>
-      </w:r>
-      <w:r>
-        <w:rPr>
-          <w:lang w:val="pt-BR"/>
-        </w:rPr>
-        <w:t>750</w:t>
-      </w:r>
-      <w:r>
-        <w:rPr>
-          <w:lang w:val="pt-BR"/>
-        </w:rPr>
-        <w:t xml:space="preserve"> = R$ </w:t>
-      </w:r>
-      <w:r>
-        <w:rPr>
-          <w:lang w:val="pt-BR"/>
-        </w:rPr>
-        <w:t>2</w:t>
-      </w:r>
-      <w:r>
-        <w:rPr>
-          <w:lang w:val="pt-BR"/>
-        </w:rPr>
-        <w:t>.</w:t>
-      </w:r>
-      <w:r>
-        <w:rPr>
-          <w:lang w:val="pt-BR"/>
-        </w:rPr>
-        <w:t>499</w:t>
-      </w:r>
-      <w:r>
-        <w:rPr>
-          <w:lang w:val="pt-BR"/>
-        </w:rPr>
-        <w:t>.</w:t>
-      </w:r>
-      <w:r>
-        <w:rPr>
-          <w:lang w:val="pt-BR"/>
-        </w:rPr>
-        <w:t>813</w:t>
+        <w:t>7,352,941.17</w:t>
+      </w:r>
+    </w:p>
+    <w:p>
+      <w:pPr>
+        <w:rPr>
+          <w:lang w:val="pt-BR"/>
+        </w:rPr>
+      </w:pPr>
+    </w:p>
+    <w:p>
+      <w:pPr>
+        <w:rPr>
+          <w:lang w:val="pt-BR"/>
+        </w:rPr>
+      </w:pPr>
+      <w:r>
+        <w:rPr>
+          <w:lang w:val="pt-BR"/>
+        </w:rPr>
+        <w:t>ETC =</w:t>
+      </w:r>
+      <w:r>
+        <w:rPr>
+          <w:lang w:val="pt-BR"/>
+        </w:rPr>
+        <w:t xml:space="preserve"> </w:t>
+      </w:r>
+      <w:r>
+        <w:rPr>
+          <w:lang w:val="pt-BR"/>
+        </w:rPr>
+        <w:t>7,352,941.17</w:t>
+      </w:r>
+      <w:r>
+        <w:rPr>
+          <w:lang w:val="pt-BR"/>
+        </w:rPr>
+        <w:t xml:space="preserve"> - </w:t>
+      </w:r>
+      <w:r>
+        <w:rPr>
+          <w:lang w:val="pt-BR"/>
+        </w:rPr>
+        <w:t>957,375</w:t>
+      </w:r>
+      <w:r>
+        <w:rPr>
+          <w:lang w:val="pt-BR"/>
+        </w:rPr>
+        <w:t>= R$</w:t>
+      </w:r>
+      <w:r>
+        <w:rPr>
+          <w:lang w:val="pt-BR"/>
+        </w:rPr>
+        <w:t xml:space="preserve"> </w:t>
+      </w:r>
+      <w:r>
+        <w:rPr>
+          <w:lang w:val="pt-BR"/>
+        </w:rPr>
+        <w:t>6,395,566.17</w:t>
       </w:r>
     </w:p>
     <w:p>
@@ -1115,7 +1169,25 @@
         <w:rPr>
           <w:lang w:val="pt-BR"/>
         </w:rPr>
-        <w:t xml:space="preserve">420.000 + (420.000*0.06) = </w:t>
+        <w:t>320,000</w:t>
+      </w:r>
+      <w:r>
+        <w:rPr>
+          <w:lang w:val="pt-BR"/>
+        </w:rPr>
+        <w:t xml:space="preserve"> </w:t>
+      </w:r>
+      <w:r>
+        <w:rPr>
+          <w:lang w:val="pt-BR"/>
+        </w:rPr>
+        <w:t>+(320,000*0.06)</w:t>
+      </w:r>
+      <w:r>
+        <w:rPr>
+          <w:lang w:val="pt-BR"/>
+        </w:rPr>
+        <w:t xml:space="preserve"> = </w:t>
       </w:r>
       <w:r>
         <w:rPr>
@@ -1127,7 +1199,7 @@
         <w:rPr>
           <w:lang w:val="pt-BR"/>
         </w:rPr>
-        <w:t>445,200</w:t>
+        <w:t>339,200</w:t>
       </w:r>
     </w:p>
     <w:p>
@@ -1155,7 +1227,19 @@
         <w:rPr>
           <w:lang w:val="pt-BR"/>
         </w:rPr>
-        <w:t xml:space="preserve"> 420.000/445.200 =</w:t>
+        <w:t xml:space="preserve"> 420.000/</w:t>
+      </w:r>
+      <w:r>
+        <w:rPr>
+          <w:lang w:val="pt-BR"/>
+        </w:rPr>
+        <w:t>339,200</w:t>
+      </w:r>
+      <w:r>
+        <w:rPr>
+          <w:lang w:val="pt-BR"/>
+        </w:rPr>
+        <w:t xml:space="preserve"> =</w:t>
       </w:r>
       <w:r>
         <w:rPr>
@@ -1167,7 +1251,13 @@
         <w:rPr>
           <w:lang w:val="pt-BR"/>
         </w:rPr>
-        <w:t>0.94</w:t>
+        <w:t>1.2</w:t>
+      </w:r>
+      <w:r>
+        <w:rPr>
+          <w:lang w:val="pt-BR"/>
+        </w:rPr>
+        <w:t>4</w:t>
       </w:r>
     </w:p>
     <w:p>
@@ -1229,7 +1319,13 @@
         <w:rPr>
           <w:lang w:val="pt-BR"/>
         </w:rPr>
-        <w:t xml:space="preserve"> 2.000.000 / 0.94</w:t>
+        <w:t xml:space="preserve"> 2.000.000 / </w:t>
+      </w:r>
+      <w:r>
+        <w:rPr>
+          <w:lang w:val="pt-BR"/>
+        </w:rPr>
+        <w:t>1.24</w:t>
       </w:r>
       <w:r>
         <w:rPr>
@@ -1247,7 +1343,7 @@
         <w:rPr>
           <w:lang w:val="pt-BR"/>
         </w:rPr>
-        <w:t>2,127,659</w:t>
+        <w:t>1,612,903.22</w:t>
       </w:r>
     </w:p>
     <w:p>
@@ -1269,7 +1365,13 @@
         <w:rPr>
           <w:lang w:val="pt-BR"/>
         </w:rPr>
-        <w:t xml:space="preserve">ETC = 2.127.659 </w:t>
+        <w:t xml:space="preserve">ETC = </w:t>
+      </w:r>
+      <w:r>
+        <w:rPr>
+          <w:lang w:val="pt-BR"/>
+        </w:rPr>
+        <w:t>1,612,903.22</w:t>
       </w:r>
       <w:r>
         <w:rPr>
@@ -1287,7 +1389,13 @@
         <w:rPr>
           <w:lang w:val="pt-BR"/>
         </w:rPr>
-        <w:t xml:space="preserve">445.200 = </w:t>
+        <w:t>339,200</w:t>
+      </w:r>
+      <w:r>
+        <w:rPr>
+          <w:lang w:val="pt-BR"/>
+        </w:rPr>
+        <w:t xml:space="preserve">= </w:t>
       </w:r>
       <w:r>
         <w:rPr>
@@ -1299,7 +1407,7 @@
         <w:rPr>
           <w:lang w:val="pt-BR"/>
         </w:rPr>
-        <w:t>1,682,459</w:t>
+        <w:t>1,274,703.22</w:t>
       </w:r>
     </w:p>
     <w:p>
@@ -2906,6 +3014,14 @@
 </file>
 
 <file path=customXml/item2.xml><?xml version="1.0" encoding="utf-8"?>
+<p:properties xmlns:p="http://schemas.microsoft.com/office/2006/metadata/properties" xmlns:xsi="http://www.w3.org/2001/XMLSchema-instance" xmlns:pc="http://schemas.microsoft.com/office/infopath/2007/PartnerControls">
+  <documentManagement>
+    <_activity xmlns="a81b53cc-bce2-474e-befd-b69d610a9aac" xsi:nil="true"/>
+  </documentManagement>
+</p:properties>
+</file>
+
+<file path=customXml/item3.xml><?xml version="1.0" encoding="utf-8"?>
 <ct:contentTypeSchema xmlns:ct="http://schemas.microsoft.com/office/2006/metadata/contentType" xmlns:ma="http://schemas.microsoft.com/office/2006/metadata/properties/metaAttributes" ct:_="" ma:_="" ma:contentTypeName="Document" ma:contentTypeID="0x010100847B1764C843A44CB4D4DF68CCE2CA2A" ma:contentTypeVersion="8" ma:contentTypeDescription="Create a new document." ma:contentTypeScope="" ma:versionID="0c5b3a78ec49fbbc07e17b63b16e0caf">
   <xsd:schema xmlns:xsd="http://www.w3.org/2001/XMLSchema" xmlns:xs="http://www.w3.org/2001/XMLSchema" xmlns:p="http://schemas.microsoft.com/office/2006/metadata/properties" xmlns:ns3="a81b53cc-bce2-474e-befd-b69d610a9aac" xmlns:ns4="c06f7e1a-4057-41f1-9b59-e64e37702bb5" targetNamespace="http://schemas.microsoft.com/office/2006/metadata/properties" ma:root="true" ma:fieldsID="71ddfb7d4e20f92ed7d527b5e7df3a5a" ns3:_="" ns4:_="">
     <xsd:import namespace="a81b53cc-bce2-474e-befd-b69d610a9aac"/>
@@ -3094,14 +3210,6 @@
 </ct:contentTypeSchema>
 </file>
 
-<file path=customXml/item3.xml><?xml version="1.0" encoding="utf-8"?>
-<p:properties xmlns:p="http://schemas.microsoft.com/office/2006/metadata/properties" xmlns:xsi="http://www.w3.org/2001/XMLSchema-instance" xmlns:pc="http://schemas.microsoft.com/office/infopath/2007/PartnerControls">
-  <documentManagement>
-    <_activity xmlns="a81b53cc-bce2-474e-befd-b69d610a9aac" xsi:nil="true"/>
-  </documentManagement>
-</p:properties>
-</file>
-
 <file path=customXml/itemProps1.xml><?xml version="1.0" encoding="utf-8"?>
 <ds:datastoreItem xmlns:ds="http://schemas.openxmlformats.org/officeDocument/2006/customXml" ds:itemID="{CAA52A12-6D10-4EC3-B81A-B4633EAFB41B}">
   <ds:schemaRefs>
@@ -3111,6 +3219,16 @@
 </file>
 
 <file path=customXml/itemProps2.xml><?xml version="1.0" encoding="utf-8"?>
+<ds:datastoreItem xmlns:ds="http://schemas.openxmlformats.org/officeDocument/2006/customXml" ds:itemID="{822BA4C6-5AE8-40FD-BA52-A1C308A5243E}">
+  <ds:schemaRefs>
+    <ds:schemaRef ds:uri="http://schemas.microsoft.com/office/2006/metadata/properties"/>
+    <ds:schemaRef ds:uri="http://schemas.microsoft.com/office/infopath/2007/PartnerControls"/>
+    <ds:schemaRef ds:uri="a81b53cc-bce2-474e-befd-b69d610a9aac"/>
+  </ds:schemaRefs>
+</ds:datastoreItem>
+</file>
+
+<file path=customXml/itemProps3.xml><?xml version="1.0" encoding="utf-8"?>
 <ds:datastoreItem xmlns:ds="http://schemas.openxmlformats.org/officeDocument/2006/customXml" ds:itemID="{415E772A-776A-43A1-BF9B-C7539E706BD8}">
   <ds:schemaRefs>
     <ds:schemaRef ds:uri="http://schemas.microsoft.com/office/2006/metadata/contentType"/>
@@ -3127,21 +3245,4 @@
     <ds:schemaRef ds:uri="http://schemas.microsoft.com/internal/obd"/>
   </ds:schemaRefs>
 </ds:datastoreItem>
-</file>
-
-<file path=customXml/itemProps3.xml><?xml version="1.0" encoding="utf-8"?>
-<ds:datastoreItem xmlns:ds="http://schemas.openxmlformats.org/officeDocument/2006/customXml" ds:itemID="{822BA4C6-5AE8-40FD-BA52-A1C308A5243E}">
-  <ds:schemaRefs>
-    <ds:schemaRef ds:uri="http://schemas.microsoft.com/office/2006/metadata/properties"/>
-    <ds:schemaRef ds:uri="http://schemas.microsoft.com/office/2006/documentManagement/types"/>
-    <ds:schemaRef ds:uri="http://purl.org/dc/dcmitype/"/>
-    <ds:schemaRef ds:uri="c06f7e1a-4057-41f1-9b59-e64e37702bb5"/>
-    <ds:schemaRef ds:uri="http://schemas.microsoft.com/office/infopath/2007/PartnerControls"/>
-    <ds:schemaRef ds:uri="http://www.w3.org/XML/1998/namespace"/>
-    <ds:schemaRef ds:uri="a81b53cc-bce2-474e-befd-b69d610a9aac"/>
-    <ds:schemaRef ds:uri="http://schemas.openxmlformats.org/package/2006/metadata/core-properties"/>
-    <ds:schemaRef ds:uri="http://purl.org/dc/terms/"/>
-    <ds:schemaRef ds:uri="http://purl.org/dc/elements/1.1/"/>
-  </ds:schemaRefs>
-</ds:datastoreItem>
 </file>